--- a/Question1/Charita_Tummala_Assignment1_PDS_Q1.docx
+++ b/Question1/Charita_Tummala_Assignment1_PDS_Q1.docx
@@ -2177,6 +2177,7 @@
           <w:ilvl w:val="0"/>
           <w:numId w:val="2"/>
         </w:numPr>
+        <w:ind w:left="1440" w:hanging="1080"/>
         <w:rPr>
           <w:rFonts w:ascii="Times New Roman" w:hAnsi="Times New Roman" w:cs="Times New Roman"/>
         </w:rPr>
@@ -2185,7 +2186,31 @@
         <w:rPr>
           <w:rFonts w:ascii="Times New Roman" w:hAnsi="Times New Roman" w:cs="Times New Roman"/>
         </w:rPr>
-        <w:t xml:space="preserve">The </w:t>
+        <w:t xml:space="preserve">It can be observed that </w:t>
+      </w:r>
+      <w:r>
+        <w:rPr>
+          <w:rFonts w:ascii="Times New Roman" w:eastAsia="Times New Roman" w:hAnsi="Times New Roman" w:cs="Times New Roman"/>
+        </w:rPr>
+        <w:t>Frailty</w:t>
+      </w:r>
+      <w:r>
+        <w:rPr>
+          <w:rFonts w:ascii="Times New Roman" w:hAnsi="Times New Roman" w:cs="Times New Roman"/>
+        </w:rPr>
+        <w:t xml:space="preserve"> depends more upon Grip Strength. The mean of the grip strength is 26 and we can observe that if grip strength is less than 26 then </w:t>
+      </w:r>
+      <w:r>
+        <w:rPr>
+          <w:rFonts w:ascii="Times New Roman" w:eastAsia="Times New Roman" w:hAnsi="Times New Roman" w:cs="Times New Roman"/>
+        </w:rPr>
+        <w:t>Frailty</w:t>
+      </w:r>
+      <w:r>
+        <w:rPr>
+          <w:rFonts w:ascii="Times New Roman" w:hAnsi="Times New Roman" w:cs="Times New Roman"/>
+        </w:rPr>
+        <w:t xml:space="preserve"> is seen, except in one case.</w:t>
       </w:r>
     </w:p>
     <w:sectPr>
